--- a/Klant gesprek.docx
+++ b/Klant gesprek.docx
@@ -5,23 +5,48 @@
     <w:p>
       <w:pPr>
         <w:rPr>
+          <w:b/>
+          <w:bCs/>
           <w:lang w:val="nl-NL"/>
         </w:rPr>
       </w:pPr>
       <w:r>
         <w:rPr>
+          <w:b/>
+          <w:bCs/>
           <w:lang w:val="nl-NL"/>
         </w:rPr>
         <w:t>Heeft u een huisstijl?</w:t>
       </w:r>
       <w:r>
         <w:rPr>
-          <w:lang w:val="nl-NL"/>
-        </w:rPr>
-        <w:br/>
-      </w:r>
-      <w:r>
-        <w:rPr>
+          <w:b/>
+          <w:bCs/>
+          <w:lang w:val="nl-NL"/>
+        </w:rPr>
+        <w:br/>
+      </w:r>
+      <w:r>
+        <w:rPr>
+          <w:b/>
+          <w:bCs/>
+          <w:lang w:val="nl-NL"/>
+        </w:rPr>
+        <w:br/>
+        <w:t>Leeftijd van het bedrijf?</w:t>
+      </w:r>
+      <w:r>
+        <w:rPr>
+          <w:b/>
+          <w:bCs/>
+          <w:lang w:val="nl-NL"/>
+        </w:rPr>
+        <w:br/>
+      </w:r>
+      <w:r>
+        <w:rPr>
+          <w:b/>
+          <w:bCs/>
           <w:lang w:val="nl-NL"/>
         </w:rPr>
         <w:br/>
@@ -29,12 +54,16 @@
       </w:r>
       <w:r>
         <w:rPr>
-          <w:lang w:val="nl-NL"/>
-        </w:rPr>
-        <w:br/>
-      </w:r>
-      <w:r>
-        <w:rPr>
+          <w:b/>
+          <w:bCs/>
+          <w:lang w:val="nl-NL"/>
+        </w:rPr>
+        <w:br/>
+      </w:r>
+      <w:r>
+        <w:rPr>
+          <w:b/>
+          <w:bCs/>
           <w:lang w:val="nl-NL"/>
         </w:rPr>
         <w:br/>
@@ -42,27 +71,27 @@
       </w:r>
       <w:r>
         <w:rPr>
-          <w:lang w:val="nl-NL"/>
-        </w:rPr>
-        <w:br/>
-      </w:r>
-      <w:r>
-        <w:rPr>
-          <w:lang w:val="nl-NL"/>
-        </w:rPr>
-        <w:br/>
-        <w:t xml:space="preserve">Mocht de website nog niet naar wens zijn, Wat zijn de </w:t>
-      </w:r>
-      <w:r>
-        <w:rPr>
-          <w:lang w:val="nl-NL"/>
-        </w:rPr>
-        <w:t>wensen die u heeft voor de website</w:t>
+          <w:b/>
+          <w:bCs/>
+          <w:lang w:val="nl-NL"/>
+        </w:rPr>
+        <w:br/>
+      </w:r>
+      <w:r>
+        <w:rPr>
+          <w:b/>
+          <w:bCs/>
+          <w:lang w:val="nl-NL"/>
+        </w:rPr>
+        <w:br/>
+        <w:t>Mocht de website nog niet naar wens zijn, Wat zijn de wensen die u heeft voor de website</w:t>
       </w:r>
     </w:p>
     <w:p>
       <w:pPr>
         <w:rPr>
+          <w:b/>
+          <w:bCs/>
           <w:lang w:val="nl-NL"/>
         </w:rPr>
       </w:pPr>
@@ -70,11 +99,15 @@
     <w:p>
       <w:pPr>
         <w:rPr>
+          <w:b/>
+          <w:bCs/>
           <w:lang w:val="nl-NL"/>
         </w:rPr>
       </w:pPr>
       <w:r>
         <w:rPr>
+          <w:b/>
+          <w:bCs/>
           <w:lang w:val="nl-NL"/>
         </w:rPr>
         <w:t>Wat is de doelgroep die u wilt bereiken?</w:t>
@@ -83,6 +116,8 @@
     <w:p>
       <w:pPr>
         <w:rPr>
+          <w:b/>
+          <w:bCs/>
           <w:lang w:val="nl-NL"/>
         </w:rPr>
       </w:pPr>
@@ -90,67 +125,77 @@
     <w:p>
       <w:pPr>
         <w:rPr>
+          <w:b/>
+          <w:bCs/>
           <w:lang w:val="nl-NL"/>
         </w:rPr>
       </w:pPr>
       <w:r>
         <w:rPr>
+          <w:b/>
+          <w:bCs/>
           <w:lang w:val="nl-NL"/>
         </w:rPr>
         <w:t>Wat moet het product uitstralen?</w:t>
       </w:r>
       <w:r>
         <w:rPr>
-          <w:lang w:val="nl-NL"/>
-        </w:rPr>
-        <w:br/>
-      </w:r>
-      <w:r>
-        <w:rPr>
-          <w:lang w:val="nl-NL"/>
-        </w:rPr>
-        <w:br/>
-        <w:t xml:space="preserve">Wilt u de </w:t>
-      </w:r>
-      <w:proofErr w:type="spellStart"/>
-      <w:proofErr w:type="gramStart"/>
-      <w:r>
-        <w:rPr>
-          <w:lang w:val="nl-NL"/>
-        </w:rPr>
-        <w:t>quote’s</w:t>
-      </w:r>
-      <w:proofErr w:type="spellEnd"/>
-      <w:r>
-        <w:rPr>
-          <w:lang w:val="nl-NL"/>
-        </w:rPr>
-        <w:t xml:space="preserve">  van</w:t>
-      </w:r>
-      <w:proofErr w:type="gramEnd"/>
-      <w:r>
-        <w:rPr>
-          <w:lang w:val="nl-NL"/>
-        </w:rPr>
-        <w:t xml:space="preserve"> de website terug zien in het product?</w:t>
+          <w:b/>
+          <w:bCs/>
+          <w:lang w:val="nl-NL"/>
+        </w:rPr>
+        <w:br/>
+      </w:r>
+      <w:r>
+        <w:rPr>
+          <w:b/>
+          <w:bCs/>
+          <w:lang w:val="nl-NL"/>
+        </w:rPr>
+        <w:br/>
+        <w:t>Wilt u de quotes van de website terugzien in het product?</w:t>
       </w:r>
     </w:p>
     <w:p>
       <w:pPr>
         <w:rPr>
+          <w:b/>
+          <w:bCs/>
           <w:lang w:val="nl-NL"/>
         </w:rPr>
       </w:pPr>
       <w:r>
         <w:rPr>
-          <w:lang w:val="nl-NL"/>
-        </w:rPr>
-        <w:br/>
+          <w:b/>
+          <w:bCs/>
+          <w:lang w:val="nl-NL"/>
+        </w:rPr>
+        <w:br/>
+        <w:t>Wat is het Einddoel van het project? Wikipedia - hoe wordt dit gezien in U ogen?</w:t>
+      </w:r>
+      <w:r>
+        <w:rPr>
+          <w:b/>
+          <w:bCs/>
+          <w:lang w:val="nl-NL"/>
+        </w:rPr>
+        <w:br/>
+      </w:r>
+      <w:r>
+        <w:rPr>
+          <w:b/>
+          <w:bCs/>
+          <w:lang w:val="nl-NL"/>
+        </w:rPr>
+        <w:br/>
+        <w:t>Wat is het toekomstbeeld binnen 5 jaar?  - Wikipedia??</w:t>
       </w:r>
     </w:p>
     <w:p>
       <w:pPr>
         <w:rPr>
+          <w:b/>
+          <w:bCs/>
           <w:lang w:val="nl-NL"/>
         </w:rPr>
       </w:pPr>
@@ -158,6 +203,93 @@
     <w:p>
       <w:pPr>
         <w:rPr>
+          <w:b/>
+          <w:bCs/>
+          <w:lang w:val="nl-NL"/>
+        </w:rPr>
+      </w:pPr>
+      <w:r>
+        <w:rPr>
+          <w:b/>
+          <w:bCs/>
+          <w:lang w:val="nl-NL"/>
+        </w:rPr>
+        <w:t>Belangrijke stappen naar mentale gezondheid? Moet dit vermeld worden?</w:t>
+      </w:r>
+      <w:r>
+        <w:rPr>
+          <w:b/>
+          <w:bCs/>
+          <w:lang w:val="nl-NL"/>
+        </w:rPr>
+        <w:br/>
+      </w:r>
+      <w:r>
+        <w:rPr>
+          <w:b/>
+          <w:bCs/>
+          <w:lang w:val="nl-NL"/>
+        </w:rPr>
+        <w:br/>
+        <w:t xml:space="preserve">Hoe wordt het bedrijf ondersteund, Is dit via donaties of fundraising of een andere inkomst bron? </w:t>
+      </w:r>
+      <w:r>
+        <w:rPr>
+          <w:b/>
+          <w:bCs/>
+          <w:lang w:val="nl-NL"/>
+        </w:rPr>
+        <w:br/>
+      </w:r>
+      <w:r>
+        <w:rPr>
+          <w:b/>
+          <w:bCs/>
+          <w:lang w:val="nl-NL"/>
+        </w:rPr>
+        <w:br/>
+        <w:t>Vrijheid in aanpassing? Wat bedoelt u Hiermee?</w:t>
+      </w:r>
+    </w:p>
+    <w:p>
+      <w:pPr>
+        <w:rPr>
+          <w:b/>
+          <w:bCs/>
+          <w:lang w:val="nl-NL"/>
+        </w:rPr>
+      </w:pPr>
+      <w:r>
+        <w:rPr>
+          <w:b/>
+          <w:bCs/>
+          <w:lang w:val="nl-NL"/>
+        </w:rPr>
+        <w:br/>
+        <w:t xml:space="preserve">Besloten deel? Open deel? </w:t>
+      </w:r>
+      <w:r>
+        <w:rPr>
+          <w:b/>
+          <w:bCs/>
+          <w:lang w:val="nl-NL"/>
+        </w:rPr>
+        <w:br/>
+      </w:r>
+      <w:r>
+        <w:rPr>
+          <w:b/>
+          <w:bCs/>
+          <w:lang w:val="nl-NL"/>
+        </w:rPr>
+        <w:br/>
+      </w:r>
+    </w:p>
+    <w:p>
+      <w:pPr>
+        <w:rPr>
+          <w:b/>
+          <w:bCs/>
           <w:lang w:val="nl-NL"/>
         </w:rPr>
       </w:pPr>
@@ -168,37 +300,6 @@
           <w:lang w:val="nl-NL"/>
         </w:rPr>
       </w:pPr>
-    </w:p>
-    <w:p>
-      <w:pPr>
-        <w:rPr>
-          <w:lang w:val="nl-NL"/>
-        </w:rPr>
-      </w:pPr>
-      <w:r>
-        <w:rPr>
-          <w:lang w:val="nl-NL"/>
-        </w:rPr>
-        <w:br/>
-      </w:r>
-      <w:r>
-        <w:rPr>
-          <w:lang w:val="nl-NL"/>
-        </w:rPr>
-        <w:br/>
-      </w:r>
-      <w:r>
-        <w:rPr>
-          <w:lang w:val="nl-NL"/>
-        </w:rPr>
-        <w:br/>
-      </w:r>
-      <w:r>
-        <w:rPr>
-          <w:lang w:val="nl-NL"/>
-        </w:rPr>
-        <w:br/>
-      </w:r>
     </w:p>
     <w:sectPr>
       <w:pgSz w:w="11906" w:h="16838"/>
@@ -604,6 +705,7 @@
   <w:style w:type="paragraph" w:default="1" w:styleId="Normal">
     <w:name w:val="Normal"/>
     <w:qFormat/>
+    <w:rsid w:val="00407BD2"/>
   </w:style>
   <w:style w:type="character" w:default="1" w:styleId="DefaultParagraphFont">
     <w:name w:val="Default Paragraph Font"/>
